--- a/Data Mining/Assignment/assignment 01 theory.docx
+++ b/Data Mining/Assignment/assignment 01 theory.docx
@@ -4,40 +4,47 @@
   <w:body>
     <w:p>
       <w:r>
-        <w:t>(2) Calculate the mean, Q1, Q2 (median), Q3, and IQR of the target and print these values. (4pts)</w:t>
+        <w:t>Calculate the mean, Q1, Q2 (median), Q3, and IQR of the target and print these values.</w:t>
+      </w:r>
+    </w:p>
+    <w:p/>
+    <w:p>
+      <w:r>
+        <w:t>Remove outliers in the target variable using IQR. Calculate and print the upper and lower bounds of the target variable using IQR</w:t>
+      </w:r>
+      <w:r>
+        <w:rPr>
+          <w:rFonts w:hint="eastAsia"/>
+        </w:rPr>
+        <w:t>.</w:t>
       </w:r>
     </w:p>
     <w:p>
-      <w:r>
-        <w:t>[20]:</w:t>
-      </w:r>
+      <w:pPr>
+        <w:rPr>
+          <w:rFonts w:hint="eastAsia"/>
+        </w:rPr>
+      </w:pPr>
     </w:p>
     <w:p>
-      <w:r>
-        <w:br/>
-        <w:t xml:space="preserve">(3) Remove outliers in the target variable using IQR. Calculate and print the upper and lower bounds of the target variable using </w:t>
-      </w:r>
       <w:proofErr w:type="gramStart"/>
       <w:r>
-        <w:t>IQR, and</w:t>
+        <w:t>Calculate</w:t>
       </w:r>
       <w:proofErr w:type="gramEnd"/>
       <w:r>
-        <w:t xml:space="preserve"> print the Ids of the outliers that fall outside this range. (3pts)</w:t>
+        <w:t xml:space="preserve"> Variance Inflation Factor (VIF)</w:t>
       </w:r>
     </w:p>
+    <w:p/>
     <w:p>
       <w:r>
-        <w:t>Calculate and print the Variance Inflation Factor (VIF) for the explanatory variables included in X1.</w:t>
+        <w:t>If the VIF is 10 or higher, it indicates a high degree of multicollinearity. The goal is to ensure that all explanatory variables have a VIF below 10. Explain which variables should be removed and provide justification for your choices.</w:t>
       </w:r>
     </w:p>
+    <w:p/>
     <w:p>
       <w:r>
-        <w:t>If the VIF is 10 or higher, it indicates a high degree of multicollinearity. The goal is to ensure that all explanatory variables have a VIF below 10. Explain which variables should be removed and provide justification for your choices. </w:t>
-      </w:r>
-    </w:p>
-    <w:p>
-      <w:r>
         <w:t xml:space="preserve">Calculate </w:t>
       </w:r>
       <w:proofErr w:type="gramStart"/>
@@ -46,15 +53,13 @@
       </w:r>
       <w:proofErr w:type="gramEnd"/>
       <w:r>
-        <w:t xml:space="preserve"> correlation coefficient between the explanatory variables in X2 and the </w:t>
-      </w:r>
-      <w:proofErr w:type="gramStart"/>
-      <w:r>
-        <w:t>target, and</w:t>
-      </w:r>
-      <w:proofErr w:type="gramEnd"/>
-      <w:r>
-        <w:t xml:space="preserve"> select the top 5 explanatory variables that have the strongest linear relationship with the target. Then, plot the scatter plots between the target and these selected explanatory variables.</w:t>
+        <w:t xml:space="preserve"> correlation coefficient between the explanatory variables and the </w:t>
+      </w:r>
+      <w:r>
+        <w:t>target and</w:t>
+      </w:r>
+      <w:r>
+        <w:t xml:space="preserve"> select the top 5 explanatory variables that have the strongest linear relationship with the target.</w:t>
       </w:r>
     </w:p>
     <w:p/>
@@ -700,6 +705,7 @@
   <w:style w:type="character" w:default="1" w:styleId="DefaultParagraphFont">
     <w:name w:val="Default Paragraph Font"/>
     <w:uiPriority w:val="1"/>
+    <w:semiHidden/>
     <w:unhideWhenUsed/>
   </w:style>
   <w:style w:type="table" w:default="1" w:styleId="TableNormal">
